--- a/Meeting Notes/Meeting 260121.docx
+++ b/Meeting Notes/Meeting 260121.docx
@@ -35,7 +35,7 @@
           <w:szCs w:val="28"/>
           <w:u w:val="single"/>
         </w:rPr>
-        <w:t>10/12</w:t>
+        <w:t>26/01/21</w:t>
       </w:r>
       <w:r>
         <w:rPr>
@@ -46,7 +46,7 @@
           <w:szCs w:val="28"/>
           <w:u w:val="single"/>
         </w:rPr>
-        <w:t>/20 Notes</w:t>
+        <w:t xml:space="preserve"> Notes</w:t>
       </w:r>
     </w:p>
     <w:p>
@@ -305,6 +305,7 @@
       <w:r>
         <w:rPr>
           <w:rFonts w:ascii="Times New Roman" w:hAnsi="Times New Roman" w:cs="Times New Roman"/>
+          <w:noProof/>
         </w:rPr>
         <w:drawing>
           <wp:inline distT="0" distB="0" distL="0" distR="0" wp14:anchorId="740698B4" wp14:editId="7BC0726F">
@@ -353,6 +354,7 @@
       <w:r>
         <w:rPr>
           <w:rFonts w:ascii="Times New Roman" w:hAnsi="Times New Roman" w:cs="Times New Roman"/>
+          <w:noProof/>
         </w:rPr>
         <w:lastRenderedPageBreak/>
         <w:drawing>
@@ -474,6 +476,7 @@
       <w:r>
         <w:rPr>
           <w:rFonts w:ascii="Times New Roman" w:hAnsi="Times New Roman" w:cs="Times New Roman"/>
+          <w:noProof/>
         </w:rPr>
         <w:drawing>
           <wp:inline distT="0" distB="0" distL="0" distR="0" wp14:anchorId="7F01FE11" wp14:editId="490604DC">
@@ -530,6 +533,7 @@
       <w:r>
         <w:rPr>
           <w:rFonts w:ascii="Times New Roman" w:hAnsi="Times New Roman" w:cs="Times New Roman"/>
+          <w:noProof/>
         </w:rPr>
         <w:lastRenderedPageBreak/>
         <w:drawing>
@@ -657,6 +661,7 @@
       <w:r>
         <w:rPr>
           <w:rFonts w:ascii="Times New Roman" w:hAnsi="Times New Roman" w:cs="Times New Roman"/>
+          <w:noProof/>
         </w:rPr>
         <w:drawing>
           <wp:inline distT="0" distB="0" distL="0" distR="0" wp14:anchorId="37489453" wp14:editId="7CD60C82">
@@ -705,6 +710,7 @@
       <w:r>
         <w:rPr>
           <w:rFonts w:ascii="Times New Roman" w:hAnsi="Times New Roman" w:cs="Times New Roman"/>
+          <w:noProof/>
         </w:rPr>
         <w:lastRenderedPageBreak/>
         <w:drawing>
@@ -1632,9 +1638,12 @@
 </file>
 
 <file path=customXml/item1.xml><?xml version="1.0" encoding="utf-8"?>
-<p:properties xmlns:p="http://schemas.microsoft.com/office/2006/metadata/properties" xmlns:xsi="http://www.w3.org/2001/XMLSchema-instance" xmlns:pc="http://schemas.microsoft.com/office/infopath/2007/PartnerControls">
-  <documentManagement/>
-</p:properties>
+<?mso-contentType ?>
+<FormTemplates xmlns="http://schemas.microsoft.com/sharepoint/v3/contenttype/forms">
+  <Display>DocumentLibraryForm</Display>
+  <Edit>DocumentLibraryForm</Edit>
+  <New>DocumentLibraryForm</New>
+</FormTemplates>
 </file>
 
 <file path=customXml/item2.xml><?xml version="1.0" encoding="utf-8"?>
@@ -1861,19 +1870,15 @@
 </file>
 
 <file path=customXml/item3.xml><?xml version="1.0" encoding="utf-8"?>
-<?mso-contentType ?>
-<FormTemplates xmlns="http://schemas.microsoft.com/sharepoint/v3/contenttype/forms">
-  <Display>DocumentLibraryForm</Display>
-  <Edit>DocumentLibraryForm</Edit>
-  <New>DocumentLibraryForm</New>
-</FormTemplates>
+<p:properties xmlns:p="http://schemas.microsoft.com/office/2006/metadata/properties" xmlns:xsi="http://www.w3.org/2001/XMLSchema-instance" xmlns:pc="http://schemas.microsoft.com/office/infopath/2007/PartnerControls">
+  <documentManagement/>
+</p:properties>
 </file>
 
 <file path=customXml/itemProps1.xml><?xml version="1.0" encoding="utf-8"?>
-<ds:datastoreItem xmlns:ds="http://schemas.openxmlformats.org/officeDocument/2006/customXml" ds:itemID="{3A63C03F-DABE-411C-96C7-4ECD1EB4BD9F}">
+<ds:datastoreItem xmlns:ds="http://schemas.openxmlformats.org/officeDocument/2006/customXml" ds:itemID="{48FBFFF0-C711-4EE0-9FE0-BD43F2C0A059}">
   <ds:schemaRefs>
-    <ds:schemaRef ds:uri="http://schemas.microsoft.com/office/2006/metadata/properties"/>
-    <ds:schemaRef ds:uri="http://schemas.microsoft.com/office/infopath/2007/PartnerControls"/>
+    <ds:schemaRef ds:uri="http://schemas.microsoft.com/sharepoint/v3/contenttype/forms"/>
   </ds:schemaRefs>
 </ds:datastoreItem>
 </file>
@@ -1898,9 +1903,10 @@
 </file>
 
 <file path=customXml/itemProps3.xml><?xml version="1.0" encoding="utf-8"?>
-<ds:datastoreItem xmlns:ds="http://schemas.openxmlformats.org/officeDocument/2006/customXml" ds:itemID="{48FBFFF0-C711-4EE0-9FE0-BD43F2C0A059}">
+<ds:datastoreItem xmlns:ds="http://schemas.openxmlformats.org/officeDocument/2006/customXml" ds:itemID="{3A63C03F-DABE-411C-96C7-4ECD1EB4BD9F}">
   <ds:schemaRefs>
-    <ds:schemaRef ds:uri="http://schemas.microsoft.com/sharepoint/v3/contenttype/forms"/>
+    <ds:schemaRef ds:uri="http://schemas.microsoft.com/office/2006/metadata/properties"/>
+    <ds:schemaRef ds:uri="http://schemas.microsoft.com/office/infopath/2007/PartnerControls"/>
   </ds:schemaRefs>
 </ds:datastoreItem>
 </file>